--- a/Documentaciones/DevTools/DevTools.docx
+++ b/Documentaciones/DevTools/DevTools.docx
@@ -21,13 +21,13 @@
           <w:szCs w:val="28"/>
         </w:rPr>
         <w:drawing>
-          <wp:anchor distT="0" distB="0" distL="114300" distR="114300" simplePos="0" relativeHeight="251667456" behindDoc="1" locked="0" layoutInCell="1" allowOverlap="1" wp14:anchorId="6E44ACD3" wp14:editId="3D652AD2">
+          <wp:anchor distT="0" distB="0" distL="114300" distR="114300" simplePos="0" relativeHeight="251667456" behindDoc="1" locked="0" layoutInCell="1" allowOverlap="1" wp14:anchorId="6E44ACD3" wp14:editId="5A5963B0">
             <wp:simplePos x="0" y="0"/>
             <wp:positionH relativeFrom="margin">
-              <wp:posOffset>-551314</wp:posOffset>
+              <wp:posOffset>-423959</wp:posOffset>
             </wp:positionH>
             <wp:positionV relativeFrom="paragraph">
-              <wp:posOffset>-513950</wp:posOffset>
+              <wp:posOffset>-370591</wp:posOffset>
             </wp:positionV>
             <wp:extent cx="887597" cy="248406"/>
             <wp:effectExtent l="0" t="0" r="8255" b="0"/>
@@ -636,6 +636,7 @@
       </w:pPr>
       <w:r>
         <w:rPr>
+          <w:noProof/>
           <w:sz w:val="24"/>
           <w:szCs w:val="24"/>
         </w:rPr>
@@ -794,6 +795,7 @@
       </w:pPr>
       <w:r>
         <w:rPr>
+          <w:noProof/>
           <w:sz w:val="24"/>
           <w:szCs w:val="24"/>
         </w:rPr>
@@ -897,6 +899,7 @@
       </w:pPr>
       <w:r>
         <w:rPr>
+          <w:noProof/>
           <w:sz w:val="24"/>
           <w:szCs w:val="24"/>
         </w:rPr>
@@ -1000,6 +1003,7 @@
       </w:pPr>
       <w:r>
         <w:rPr>
+          <w:noProof/>
           <w:sz w:val="24"/>
           <w:szCs w:val="24"/>
         </w:rPr>
@@ -1190,6 +1194,7 @@
       </w:pPr>
       <w:r>
         <w:rPr>
+          <w:noProof/>
           <w:sz w:val="24"/>
           <w:szCs w:val="24"/>
         </w:rPr>
@@ -2209,54 +2214,28 @@
     <w:p>
       <w:pPr>
         <w:spacing w:after="0"/>
-        <w:jc w:val="center"/>
-        <w:rPr>
-          <w:b/>
-          <w:bCs/>
-          <w:sz w:val="28"/>
-          <w:szCs w:val="28"/>
-        </w:rPr>
-      </w:pPr>
-      <w:r>
-        <w:rPr>
-          <w:b/>
-          <w:bCs/>
-          <w:sz w:val="28"/>
-          <w:szCs w:val="28"/>
-        </w:rPr>
-        <w:t>Diego Rodriguez</w:t>
-      </w:r>
-    </w:p>
-    <w:p>
-      <w:pPr>
-        <w:spacing w:after="0"/>
-        <w:jc w:val="center"/>
-        <w:rPr>
-          <w:b/>
-          <w:bCs/>
-          <w:i/>
-          <w:iCs/>
+        <w:rPr>
           <w:sz w:val="20"/>
           <w:szCs w:val="20"/>
           <w:u w:val="single"/>
         </w:rPr>
       </w:pPr>
-      <w:r>
-        <w:rPr>
-          <w:b/>
-          <w:bCs/>
-          <w:i/>
-          <w:iCs/>
+    </w:p>
+    <w:p>
+      <w:pPr>
+        <w:spacing w:after="0"/>
+        <w:jc w:val="center"/>
+        <w:rPr>
           <w:sz w:val="20"/>
           <w:szCs w:val="20"/>
           <w:u w:val="single"/>
         </w:rPr>
-        <w:t>Desarrollador Web</w:t>
-      </w:r>
+      </w:pPr>
     </w:p>
     <w:p>
       <w:pPr>
         <w:spacing w:after="0"/>
+        <w:jc w:val="center"/>
         <w:rPr>
           <w:sz w:val="20"/>
           <w:szCs w:val="20"/>
@@ -2267,7 +2246,6 @@
     <w:p>
       <w:pPr>
         <w:spacing w:after="0"/>
-        <w:jc w:val="center"/>
         <w:rPr>
           <w:sz w:val="20"/>
           <w:szCs w:val="20"/>
@@ -2281,16 +2259,16 @@
           <w:szCs w:val="20"/>
         </w:rPr>
         <w:drawing>
-          <wp:anchor distT="0" distB="0" distL="114300" distR="114300" simplePos="0" relativeHeight="251665408" behindDoc="0" locked="0" layoutInCell="1" allowOverlap="1" wp14:anchorId="183B166F" wp14:editId="72EC6E8F">
+          <wp:anchor distT="0" distB="0" distL="114300" distR="114300" simplePos="0" relativeHeight="251665408" behindDoc="0" locked="0" layoutInCell="1" allowOverlap="1" wp14:anchorId="183B166F" wp14:editId="3B57EC66">
             <wp:simplePos x="0" y="0"/>
             <wp:positionH relativeFrom="margin">
               <wp:align>center</wp:align>
             </wp:positionH>
             <wp:positionV relativeFrom="paragraph">
-              <wp:posOffset>86995</wp:posOffset>
+              <wp:posOffset>322691</wp:posOffset>
             </wp:positionV>
-            <wp:extent cx="1416685" cy="396240"/>
-            <wp:effectExtent l="0" t="0" r="0" b="3810"/>
+            <wp:extent cx="1120775" cy="313055"/>
+            <wp:effectExtent l="0" t="0" r="3175" b="0"/>
             <wp:wrapSquare wrapText="bothSides"/>
             <wp:docPr id="11" name="Imagen 11"/>
             <wp:cNvGraphicFramePr>
@@ -2318,7 +2296,7 @@
                   <pic:spPr>
                     <a:xfrm>
                       <a:off x="0" y="0"/>
-                      <a:ext cx="1416685" cy="396240"/>
+                      <a:ext cx="1120775" cy="313055"/>
                     </a:xfrm>
                     <a:prstGeom prst="rect">
                       <a:avLst/>
@@ -2336,27 +2314,6 @@
           </wp:anchor>
         </w:drawing>
       </w:r>
-    </w:p>
-    <w:p>
-      <w:pPr>
-        <w:spacing w:after="0"/>
-        <w:jc w:val="center"/>
-        <w:rPr>
-          <w:sz w:val="20"/>
-          <w:szCs w:val="20"/>
-          <w:u w:val="single"/>
-        </w:rPr>
-      </w:pPr>
-    </w:p>
-    <w:p>
-      <w:pPr>
-        <w:spacing w:after="0"/>
-        <w:rPr>
-          <w:sz w:val="20"/>
-          <w:szCs w:val="20"/>
-          <w:u w:val="single"/>
-        </w:rPr>
-      </w:pPr>
     </w:p>
     <w:sectPr>
       <w:pgSz w:w="12240" w:h="15840"/>
